--- a/Campains Related Stuff/Dragon of Icespire/Things to do in the Next Sessions.docx
+++ b/Campains Related Stuff/Dragon of Icespire/Things to do in the Next Sessions.docx
@@ -1,6 +1,6 @@
 
 <file path=word/document.xml><?xml version="1.0" encoding="utf-8"?>
-<w:document xmlns:wpc="http://schemas.microsoft.com/office/word/2010/wordprocessingCanvas" xmlns:cx="http://schemas.microsoft.com/office/drawing/2014/chartex" xmlns:cx1="http://schemas.microsoft.com/office/drawing/2015/9/8/chartex" xmlns:cx2="http://schemas.microsoft.com/office/drawing/2015/10/21/chartex" xmlns:cx3="http://schemas.microsoft.com/office/drawing/2016/5/9/chartex" xmlns:cx4="http://schemas.microsoft.com/office/drawing/2016/5/10/chartex" xmlns:cx5="http://schemas.microsoft.com/office/drawing/2016/5/11/chartex" xmlns:cx6="http://schemas.microsoft.com/office/drawing/2016/5/12/chartex" xmlns:cx7="http://schemas.microsoft.com/office/drawing/2016/5/13/chartex" xmlns:cx8="http://schemas.microsoft.com/office/drawing/2016/5/14/chartex" xmlns:mc="http://schemas.openxmlformats.org/markup-compatibility/2006" xmlns:aink="http://schemas.microsoft.com/office/drawing/2016/ink" xmlns:am3d="http://schemas.microsoft.com/office/drawing/2017/model3d" xmlns:o="urn:schemas-microsoft-com:office:office" xmlns:oel="http://schemas.microsoft.com/office/2019/extlst" xmlns:r="http://schemas.openxmlformats.org/officeDocument/2006/relationships" xmlns:m="http://schemas.openxmlformats.org/officeDocument/2006/math" xmlns:v="urn:schemas-microsoft-com:vml" xmlns:wp14="http://schemas.microsoft.com/office/word/2010/wordprocessingDrawing" xmlns:wp="http://schemas.openxmlformats.org/drawingml/2006/wordprocessingDrawing" xmlns:w10="urn:schemas-microsoft-com:office:word" xmlns:w="http://schemas.openxmlformats.org/wordprocessingml/2006/main" xmlns:w14="http://schemas.microsoft.com/office/word/2010/wordml" xmlns:w15="http://schemas.microsoft.com/office/word/2012/wordml" xmlns:w16cex="http://schemas.microsoft.com/office/word/2018/wordml/cex" xmlns:w16cid="http://schemas.microsoft.com/office/word/2016/wordml/cid" xmlns:w16="http://schemas.microsoft.com/office/word/2018/wordml" xmlns:w16du="http://schemas.microsoft.com/office/word/2023/wordml/word16du" xmlns:w16sdtdh="http://schemas.microsoft.com/office/word/2020/wordml/sdtdatahash" xmlns:w16se="http://schemas.microsoft.com/office/word/2015/wordml/symex" xmlns:wpg="http://schemas.microsoft.com/office/word/2010/wordprocessingGroup" xmlns:wpi="http://schemas.microsoft.com/office/word/2010/wordprocessingInk" xmlns:wne="http://schemas.microsoft.com/office/word/2006/wordml" xmlns:wps="http://schemas.microsoft.com/office/word/2010/wordprocessingShape" mc:Ignorable="w14 w15 w16se w16cid w16 w16cex w16sdtdh wp14">
+<w:document xmlns:wpc="http://schemas.microsoft.com/office/word/2010/wordprocessingCanvas" xmlns:cx="http://schemas.microsoft.com/office/drawing/2014/chartex" xmlns:cx1="http://schemas.microsoft.com/office/drawing/2015/9/8/chartex" xmlns:cx2="http://schemas.microsoft.com/office/drawing/2015/10/21/chartex" xmlns:cx3="http://schemas.microsoft.com/office/drawing/2016/5/9/chartex" xmlns:cx4="http://schemas.microsoft.com/office/drawing/2016/5/10/chartex" xmlns:cx5="http://schemas.microsoft.com/office/drawing/2016/5/11/chartex" xmlns:cx6="http://schemas.microsoft.com/office/drawing/2016/5/12/chartex" xmlns:cx7="http://schemas.microsoft.com/office/drawing/2016/5/13/chartex" xmlns:cx8="http://schemas.microsoft.com/office/drawing/2016/5/14/chartex" xmlns:mc="http://schemas.openxmlformats.org/markup-compatibility/2006" xmlns:aink="http://schemas.microsoft.com/office/drawing/2016/ink" xmlns:am3d="http://schemas.microsoft.com/office/drawing/2017/model3d" xmlns:o="urn:schemas-microsoft-com:office:office" xmlns:oel="http://schemas.microsoft.com/office/2019/extlst" xmlns:r="http://schemas.openxmlformats.org/officeDocument/2006/relationships" xmlns:m="http://schemas.openxmlformats.org/officeDocument/2006/math" xmlns:v="urn:schemas-microsoft-com:vml" xmlns:wp14="http://schemas.microsoft.com/office/word/2010/wordprocessingDrawing" xmlns:wp="http://schemas.openxmlformats.org/drawingml/2006/wordprocessingDrawing" xmlns:w10="urn:schemas-microsoft-com:office:word" xmlns:w="http://schemas.openxmlformats.org/wordprocessingml/2006/main" xmlns:w14="http://schemas.microsoft.com/office/word/2010/wordml" xmlns:w15="http://schemas.microsoft.com/office/word/2012/wordml" xmlns:w16cex="http://schemas.microsoft.com/office/word/2018/wordml/cex" xmlns:w16cid="http://schemas.microsoft.com/office/word/2016/wordml/cid" xmlns:w16="http://schemas.microsoft.com/office/word/2018/wordml" xmlns:w16du="http://schemas.microsoft.com/office/word/2023/wordml/word16du" xmlns:w16sdtdh="http://schemas.microsoft.com/office/word/2020/wordml/sdtdatahash" xmlns:w16se="http://schemas.microsoft.com/office/word/2015/wordml/symex" xmlns:wpg="http://schemas.microsoft.com/office/word/2010/wordprocessingGroup" xmlns:wpi="http://schemas.microsoft.com/office/word/2010/wordprocessingInk" xmlns:wne="http://schemas.microsoft.com/office/word/2006/wordml" xmlns:wps="http://schemas.microsoft.com/office/word/2010/wordprocessingShape" mc:Ignorable="w14 w15 w16se w16cid w16 w16cex w16sdtdh w16du wp14">
   <w:body>
     <w:p>
       <w:pPr>
@@ -72,7 +72,7 @@
     </w:p>
     <w:p>
       <w:pPr>
-        <w:pStyle w:val="ListParagraph"/>
+        <w:pStyle w:val="PargrafodaLista"/>
         <w:numPr>
           <w:ilvl w:val="0"/>
           <w:numId w:val="3"/>
@@ -104,77 +104,138 @@
     </w:p>
     <w:p>
       <w:pPr>
+        <w:pStyle w:val="PargrafodaLista"/>
+        <w:rPr>
+          <w:sz w:val="24"/>
+          <w:szCs w:val="24"/>
+          <w:lang w:val="pt-PT"/>
+        </w:rPr>
+      </w:pPr>
+    </w:p>
+    <w:p>
+      <w:pPr>
         <w:rPr>
           <w:b/>
           <w:bCs/>
           <w:sz w:val="28"/>
           <w:szCs w:val="28"/>
-        </w:rPr>
-      </w:pPr>
+          <w:lang w:val="pt-PT"/>
+        </w:rPr>
+      </w:pPr>
+      <w:proofErr w:type="spellStart"/>
       <w:r>
         <w:rPr>
           <w:b/>
           <w:bCs/>
           <w:sz w:val="28"/>
           <w:szCs w:val="28"/>
-        </w:rPr>
-        <w:t>Girls Campaign</w:t>
-      </w:r>
+          <w:lang w:val="pt-PT"/>
+        </w:rPr>
+        <w:t>Girls</w:t>
+      </w:r>
+      <w:proofErr w:type="spellEnd"/>
       <w:r>
         <w:rPr>
           <w:b/>
           <w:bCs/>
           <w:sz w:val="28"/>
           <w:szCs w:val="28"/>
+          <w:lang w:val="pt-PT"/>
+        </w:rPr>
+        <w:t xml:space="preserve"> </w:t>
+      </w:r>
+      <w:proofErr w:type="spellStart"/>
+      <w:r>
+        <w:rPr>
+          <w:b/>
+          <w:bCs/>
+          <w:sz w:val="28"/>
+          <w:szCs w:val="28"/>
+          <w:lang w:val="pt-PT"/>
+        </w:rPr>
+        <w:t>Campaign</w:t>
+      </w:r>
+      <w:proofErr w:type="spellEnd"/>
+      <w:r>
+        <w:rPr>
+          <w:b/>
+          <w:bCs/>
+          <w:sz w:val="28"/>
+          <w:szCs w:val="28"/>
+          <w:lang w:val="pt-PT"/>
         </w:rPr>
         <w:t>:</w:t>
       </w:r>
     </w:p>
     <w:p>
       <w:pPr>
-        <w:pStyle w:val="ListParagraph"/>
-        <w:numPr>
-          <w:ilvl w:val="0"/>
-          <w:numId w:val="1"/>
-        </w:numPr>
-        <w:rPr>
-          <w:sz w:val="24"/>
-          <w:szCs w:val="24"/>
-          <w:lang w:val="pt-PT"/>
-        </w:rPr>
-      </w:pPr>
-      <w:r>
-        <w:rPr>
-          <w:sz w:val="24"/>
-          <w:szCs w:val="24"/>
-          <w:lang w:val="pt-PT"/>
-        </w:rPr>
-        <w:t>Pergun</w:t>
-      </w:r>
-      <w:r>
-        <w:rPr>
-          <w:sz w:val="24"/>
-          <w:szCs w:val="24"/>
-          <w:lang w:val="pt-PT"/>
-        </w:rPr>
-        <w:t>t</w:t>
-      </w:r>
-      <w:r>
-        <w:rPr>
-          <w:sz w:val="24"/>
-          <w:szCs w:val="24"/>
-          <w:lang w:val="pt-PT"/>
-        </w:rPr>
-        <w:t xml:space="preserve">ar a </w:t>
-      </w:r>
-      <w:proofErr w:type="spellStart"/>
-      <w:r>
-        <w:rPr>
-          <w:sz w:val="24"/>
-          <w:szCs w:val="24"/>
-          <w:lang w:val="pt-PT"/>
-        </w:rPr>
-        <w:t>Anakis</w:t>
+        <w:rPr>
+          <w:b/>
+          <w:bCs/>
+          <w:sz w:val="24"/>
+          <w:szCs w:val="24"/>
+          <w:lang w:val="pt-PT"/>
+        </w:rPr>
+      </w:pPr>
+      <w:r>
+        <w:rPr>
+          <w:b/>
+          <w:bCs/>
+          <w:sz w:val="24"/>
+          <w:szCs w:val="24"/>
+          <w:lang w:val="pt-PT"/>
+        </w:rPr>
+        <w:t xml:space="preserve">Quando chegarem a Phandalin após completarem </w:t>
+      </w:r>
+      <w:proofErr w:type="spellStart"/>
+      <w:r>
+        <w:rPr>
+          <w:b/>
+          <w:bCs/>
+          <w:sz w:val="24"/>
+          <w:szCs w:val="24"/>
+          <w:lang w:val="pt-PT"/>
+        </w:rPr>
+        <w:t>Gnomegarde</w:t>
+      </w:r>
+      <w:proofErr w:type="spellEnd"/>
+      <w:r>
+        <w:rPr>
+          <w:b/>
+          <w:bCs/>
+          <w:sz w:val="24"/>
+          <w:szCs w:val="24"/>
+          <w:lang w:val="pt-PT"/>
+        </w:rPr>
+        <w:t>:</w:t>
+      </w:r>
+    </w:p>
+    <w:p>
+      <w:pPr>
+        <w:rPr>
+          <w:sz w:val="24"/>
+          <w:szCs w:val="24"/>
+          <w:lang w:val="pt-PT"/>
+        </w:rPr>
+      </w:pPr>
+      <w:r>
+        <w:rPr>
+          <w:b/>
+          <w:bCs/>
+          <w:sz w:val="24"/>
+          <w:szCs w:val="24"/>
+          <w:lang w:val="pt-PT"/>
+        </w:rPr>
+        <w:t xml:space="preserve">- </w:t>
+      </w:r>
+      <w:proofErr w:type="spellStart"/>
+      <w:r>
+        <w:rPr>
+          <w:sz w:val="24"/>
+          <w:szCs w:val="24"/>
+          <w:lang w:val="pt-PT"/>
+        </w:rPr>
+        <w:t>Krankun</w:t>
       </w:r>
       <w:proofErr w:type="spellEnd"/>
       <w:r>
@@ -192,17 +253,160 @@
           <w:szCs w:val="24"/>
           <w:lang w:val="pt-PT"/>
         </w:rPr>
-        <w:t>Everly</w:t>
-      </w:r>
-      <w:proofErr w:type="spellEnd"/>
-      <w:r>
-        <w:rPr>
-          <w:sz w:val="24"/>
-          <w:szCs w:val="24"/>
-          <w:lang w:val="pt-PT"/>
-        </w:rPr>
-        <w:t xml:space="preserve"> quanto dinheiro elas têm</w:t>
-      </w:r>
+        <w:t>Shava</w:t>
+      </w:r>
+      <w:proofErr w:type="spellEnd"/>
+      <w:r>
+        <w:rPr>
+          <w:sz w:val="24"/>
+          <w:szCs w:val="24"/>
+          <w:lang w:val="pt-PT"/>
+        </w:rPr>
+        <w:t xml:space="preserve"> têm um sonho.</w:t>
+      </w:r>
+    </w:p>
+    <w:p>
+      <w:pPr>
+        <w:rPr>
+          <w:sz w:val="24"/>
+          <w:szCs w:val="24"/>
+          <w:lang w:val="pt-PT"/>
+        </w:rPr>
+      </w:pPr>
+      <w:r>
+        <w:rPr>
+          <w:b/>
+          <w:bCs/>
+          <w:sz w:val="24"/>
+          <w:szCs w:val="24"/>
+          <w:lang w:val="pt-PT"/>
+        </w:rPr>
+        <w:t>-</w:t>
+      </w:r>
+      <w:r>
+        <w:rPr>
+          <w:sz w:val="24"/>
+          <w:szCs w:val="24"/>
+          <w:lang w:val="pt-PT"/>
+        </w:rPr>
+        <w:t xml:space="preserve"> Quando os jogadores voltam a </w:t>
+      </w:r>
+      <w:proofErr w:type="spellStart"/>
+      <w:r>
+        <w:rPr>
+          <w:sz w:val="24"/>
+          <w:szCs w:val="24"/>
+          <w:lang w:val="pt-PT"/>
+        </w:rPr>
+        <w:t>Phandalim</w:t>
+      </w:r>
+      <w:proofErr w:type="spellEnd"/>
+      <w:r>
+        <w:rPr>
+          <w:sz w:val="24"/>
+          <w:szCs w:val="24"/>
+          <w:lang w:val="pt-PT"/>
+        </w:rPr>
+        <w:t xml:space="preserve"> de </w:t>
+      </w:r>
+      <w:proofErr w:type="spellStart"/>
+      <w:r>
+        <w:rPr>
+          <w:sz w:val="24"/>
+          <w:szCs w:val="24"/>
+          <w:lang w:val="pt-PT"/>
+        </w:rPr>
+        <w:t>Gnomegarden</w:t>
+      </w:r>
+      <w:proofErr w:type="spellEnd"/>
+      <w:r>
+        <w:rPr>
+          <w:sz w:val="24"/>
+          <w:szCs w:val="24"/>
+          <w:lang w:val="pt-PT"/>
+        </w:rPr>
+        <w:t>, Harbin deixa de estar bloqueado na sua casa.</w:t>
+      </w:r>
+    </w:p>
+    <w:p>
+      <w:pPr>
+        <w:rPr>
+          <w:sz w:val="24"/>
+          <w:szCs w:val="24"/>
+          <w:lang w:val="pt-PT"/>
+        </w:rPr>
+      </w:pPr>
+      <w:r>
+        <w:rPr>
+          <w:sz w:val="24"/>
+          <w:szCs w:val="24"/>
+          <w:lang w:val="pt-PT"/>
+        </w:rPr>
+        <w:t xml:space="preserve">- Descer mural em 1, pois o </w:t>
+      </w:r>
+      <w:proofErr w:type="spellStart"/>
+      <w:r>
+        <w:rPr>
+          <w:sz w:val="24"/>
+          <w:szCs w:val="24"/>
+          <w:lang w:val="pt-PT"/>
+        </w:rPr>
+        <w:t>manticore</w:t>
+      </w:r>
+      <w:proofErr w:type="spellEnd"/>
+      <w:r>
+        <w:rPr>
+          <w:sz w:val="24"/>
+          <w:szCs w:val="24"/>
+          <w:lang w:val="pt-PT"/>
+        </w:rPr>
+        <w:t xml:space="preserve"> que deixaram escapar atacam um mercador e o seu filho, matando o filho.</w:t>
+      </w:r>
+    </w:p>
+    <w:p>
+      <w:pPr>
+        <w:rPr>
+          <w:sz w:val="24"/>
+          <w:szCs w:val="24"/>
+          <w:lang w:val="pt-PT"/>
+        </w:rPr>
+      </w:pPr>
+      <w:r>
+        <w:rPr>
+          <w:sz w:val="24"/>
+          <w:szCs w:val="24"/>
+          <w:lang w:val="pt-PT"/>
+        </w:rPr>
+        <w:t xml:space="preserve">- Adicionar rumor em </w:t>
+      </w:r>
+      <w:proofErr w:type="spellStart"/>
+      <w:r>
+        <w:rPr>
+          <w:sz w:val="24"/>
+          <w:szCs w:val="24"/>
+          <w:lang w:val="pt-PT"/>
+        </w:rPr>
+        <w:t>rumors</w:t>
+      </w:r>
+      <w:proofErr w:type="spellEnd"/>
+      <w:r>
+        <w:rPr>
+          <w:sz w:val="24"/>
+          <w:szCs w:val="24"/>
+          <w:lang w:val="pt-PT"/>
+        </w:rPr>
+        <w:t xml:space="preserve"> </w:t>
+      </w:r>
+      <w:proofErr w:type="spellStart"/>
+      <w:r>
+        <w:rPr>
+          <w:sz w:val="24"/>
+          <w:szCs w:val="24"/>
+          <w:lang w:val="pt-PT"/>
+        </w:rPr>
+        <w:t>ladder</w:t>
+      </w:r>
+      <w:proofErr w:type="spellEnd"/>
       <w:r>
         <w:rPr>
           <w:sz w:val="24"/>
@@ -214,87 +418,120 @@
     </w:p>
     <w:p>
       <w:pPr>
-        <w:pStyle w:val="ListParagraph"/>
-        <w:numPr>
-          <w:ilvl w:val="0"/>
-          <w:numId w:val="1"/>
-        </w:numPr>
-        <w:rPr>
-          <w:sz w:val="24"/>
-          <w:szCs w:val="24"/>
-          <w:lang w:val="pt-PT"/>
-        </w:rPr>
-      </w:pPr>
-      <w:r>
-        <w:rPr>
-          <w:sz w:val="24"/>
-          <w:szCs w:val="24"/>
-          <w:lang w:val="pt-PT"/>
-        </w:rPr>
-        <w:t xml:space="preserve">Quando vão até </w:t>
-      </w:r>
-      <w:r>
-        <w:rPr>
-          <w:sz w:val="24"/>
-          <w:szCs w:val="24"/>
-          <w:lang w:val="pt-PT"/>
-        </w:rPr>
-        <w:t xml:space="preserve">Harbin para recolher a recompensa, ele agora encontra-se refugiado </w:t>
-      </w:r>
-      <w:r>
-        <w:rPr>
-          <w:sz w:val="24"/>
-          <w:szCs w:val="24"/>
-          <w:lang w:val="pt-PT"/>
-        </w:rPr>
-        <w:t>na sua casa, como era suposto originalmente.</w:t>
-      </w:r>
-    </w:p>
-    <w:p>
-      <w:pPr>
-        <w:pStyle w:val="ListParagraph"/>
-        <w:numPr>
-          <w:ilvl w:val="1"/>
-          <w:numId w:val="1"/>
-        </w:numPr>
-        <w:rPr>
-          <w:sz w:val="24"/>
-          <w:szCs w:val="24"/>
-          <w:lang w:val="pt-PT"/>
-        </w:rPr>
-      </w:pPr>
-      <w:r>
-        <w:rPr>
-          <w:sz w:val="24"/>
-          <w:szCs w:val="24"/>
-          <w:lang w:val="pt-PT"/>
-        </w:rPr>
-        <w:t>Viu, ou pensa que viu</w:t>
-      </w:r>
-      <w:r>
-        <w:rPr>
-          <w:sz w:val="24"/>
-          <w:szCs w:val="24"/>
-          <w:lang w:val="pt-PT"/>
-        </w:rPr>
-        <w:t xml:space="preserve"> o dragão perto da cidade </w:t>
-      </w:r>
-      <w:r>
-        <w:rPr>
-          <w:sz w:val="24"/>
-          <w:szCs w:val="24"/>
-          <w:lang w:val="pt-PT"/>
-        </w:rPr>
-        <w:t xml:space="preserve">o que levou a entrar em </w:t>
-      </w:r>
-      <w:r>
-        <w:rPr>
-          <w:sz w:val="24"/>
-          <w:szCs w:val="24"/>
-          <w:lang w:val="pt-PT"/>
-        </w:rPr>
-        <w:t>refúgio</w:t>
-      </w:r>
+        <w:rPr>
+          <w:sz w:val="24"/>
+          <w:szCs w:val="24"/>
+          <w:lang w:val="pt-PT"/>
+        </w:rPr>
+      </w:pPr>
+      <w:r>
+        <w:rPr>
+          <w:sz w:val="24"/>
+          <w:szCs w:val="24"/>
+          <w:lang w:val="pt-PT"/>
+        </w:rPr>
+        <w:t xml:space="preserve">- O pai pode ser encontrado em </w:t>
+      </w:r>
+      <w:proofErr w:type="spellStart"/>
+      <w:r>
+        <w:rPr>
+          <w:sz w:val="24"/>
+          <w:szCs w:val="24"/>
+          <w:lang w:val="pt-PT"/>
+        </w:rPr>
+        <w:t>Stonehill</w:t>
+      </w:r>
+      <w:proofErr w:type="spellEnd"/>
+      <w:r>
+        <w:rPr>
+          <w:sz w:val="24"/>
+          <w:szCs w:val="24"/>
+          <w:lang w:val="pt-PT"/>
+        </w:rPr>
+        <w:t xml:space="preserve"> </w:t>
+      </w:r>
+      <w:proofErr w:type="spellStart"/>
+      <w:r>
+        <w:rPr>
+          <w:sz w:val="24"/>
+          <w:szCs w:val="24"/>
+          <w:lang w:val="pt-PT"/>
+        </w:rPr>
+        <w:t>Inn</w:t>
+      </w:r>
+      <w:proofErr w:type="spellEnd"/>
+      <w:r>
+        <w:rPr>
+          <w:sz w:val="24"/>
+          <w:szCs w:val="24"/>
+          <w:lang w:val="pt-PT"/>
+        </w:rPr>
+        <w:t xml:space="preserve"> </w:t>
+      </w:r>
+      <w:proofErr w:type="spellStart"/>
+      <w:r>
+        <w:rPr>
+          <w:sz w:val="24"/>
+          <w:szCs w:val="24"/>
+          <w:lang w:val="pt-PT"/>
+        </w:rPr>
+        <w:t>drinking</w:t>
+      </w:r>
+      <w:proofErr w:type="spellEnd"/>
+      <w:r>
+        <w:rPr>
+          <w:sz w:val="24"/>
+          <w:szCs w:val="24"/>
+          <w:lang w:val="pt-PT"/>
+        </w:rPr>
+        <w:t xml:space="preserve"> </w:t>
+      </w:r>
+      <w:proofErr w:type="spellStart"/>
+      <w:r>
+        <w:rPr>
+          <w:sz w:val="24"/>
+          <w:szCs w:val="24"/>
+          <w:lang w:val="pt-PT"/>
+        </w:rPr>
+        <w:t>his</w:t>
+      </w:r>
+      <w:proofErr w:type="spellEnd"/>
+      <w:r>
+        <w:rPr>
+          <w:sz w:val="24"/>
+          <w:szCs w:val="24"/>
+          <w:lang w:val="pt-PT"/>
+        </w:rPr>
+        <w:t xml:space="preserve"> </w:t>
+      </w:r>
+      <w:proofErr w:type="spellStart"/>
+      <w:r>
+        <w:rPr>
+          <w:sz w:val="24"/>
+          <w:szCs w:val="24"/>
+          <w:lang w:val="pt-PT"/>
+        </w:rPr>
+        <w:t>sorrows</w:t>
+      </w:r>
+      <w:proofErr w:type="spellEnd"/>
+      <w:r>
+        <w:rPr>
+          <w:sz w:val="24"/>
+          <w:szCs w:val="24"/>
+          <w:lang w:val="pt-PT"/>
+        </w:rPr>
+        <w:t xml:space="preserve"> </w:t>
+      </w:r>
+      <w:proofErr w:type="spellStart"/>
+      <w:r>
+        <w:rPr>
+          <w:sz w:val="24"/>
+          <w:szCs w:val="24"/>
+          <w:lang w:val="pt-PT"/>
+        </w:rPr>
+        <w:t>away</w:t>
+      </w:r>
+      <w:proofErr w:type="spellEnd"/>
       <w:r>
         <w:rPr>
           <w:sz w:val="24"/>
@@ -306,130 +543,94 @@
     </w:p>
     <w:p>
       <w:pPr>
-        <w:pStyle w:val="ListParagraph"/>
-        <w:numPr>
-          <w:ilvl w:val="0"/>
-          <w:numId w:val="1"/>
-        </w:numPr>
-        <w:rPr>
-          <w:sz w:val="24"/>
-          <w:szCs w:val="24"/>
-          <w:lang w:val="pt-PT"/>
-        </w:rPr>
-      </w:pPr>
-      <w:r>
-        <w:rPr>
-          <w:sz w:val="24"/>
-          <w:szCs w:val="24"/>
-          <w:u w:val="single"/>
-          <w:lang w:val="pt-PT"/>
-        </w:rPr>
-        <w:t>Depois da primeira noite em Phandalin</w:t>
-      </w:r>
-      <w:r>
-        <w:rPr>
-          <w:sz w:val="24"/>
-          <w:szCs w:val="24"/>
-          <w:lang w:val="pt-PT"/>
-        </w:rPr>
-        <w:t xml:space="preserve"> de manhã enquanto tomam o pequeno</w:t>
-      </w:r>
-      <w:r>
-        <w:rPr>
-          <w:sz w:val="24"/>
-          <w:szCs w:val="24"/>
-          <w:lang w:val="pt-PT"/>
-        </w:rPr>
-        <w:t>-</w:t>
-      </w:r>
-      <w:r>
-        <w:rPr>
-          <w:sz w:val="24"/>
-          <w:szCs w:val="24"/>
-          <w:lang w:val="pt-PT"/>
-        </w:rPr>
-        <w:t xml:space="preserve">almoço, a Elsa junto com a comida entrega uma carta que chegou para </w:t>
-      </w:r>
-      <w:proofErr w:type="spellStart"/>
-      <w:r>
-        <w:rPr>
-          <w:sz w:val="24"/>
-          <w:szCs w:val="24"/>
-          <w:lang w:val="pt-PT"/>
-        </w:rPr>
-        <w:t>Krankun</w:t>
-      </w:r>
-      <w:proofErr w:type="spellEnd"/>
-      <w:r>
-        <w:rPr>
-          <w:sz w:val="24"/>
-          <w:szCs w:val="24"/>
-          <w:lang w:val="pt-PT"/>
-        </w:rPr>
-        <w:t>.</w:t>
-      </w:r>
-    </w:p>
-    <w:p>
-      <w:pPr>
-        <w:pStyle w:val="ListParagraph"/>
-        <w:numPr>
-          <w:ilvl w:val="0"/>
-          <w:numId w:val="1"/>
-        </w:numPr>
-        <w:rPr>
-          <w:sz w:val="24"/>
-          <w:szCs w:val="24"/>
-          <w:lang w:val="pt-PT"/>
-        </w:rPr>
-      </w:pPr>
-      <w:r>
-        <w:rPr>
-          <w:sz w:val="24"/>
-          <w:szCs w:val="24"/>
-          <w:lang w:val="pt-PT"/>
-        </w:rPr>
-        <w:t xml:space="preserve">Enquanto viajam para </w:t>
-      </w:r>
-      <w:proofErr w:type="spellStart"/>
-      <w:r>
-        <w:rPr>
-          <w:sz w:val="24"/>
-          <w:szCs w:val="24"/>
-          <w:lang w:val="pt-PT"/>
-        </w:rPr>
-        <w:t>gnomegarde</w:t>
-      </w:r>
-      <w:proofErr w:type="spellEnd"/>
-      <w:r>
-        <w:rPr>
-          <w:sz w:val="24"/>
-          <w:szCs w:val="24"/>
-          <w:lang w:val="pt-PT"/>
-        </w:rPr>
-        <w:t xml:space="preserve">, Hunter </w:t>
-      </w:r>
-      <w:proofErr w:type="spellStart"/>
-      <w:r>
-        <w:rPr>
-          <w:sz w:val="24"/>
-          <w:szCs w:val="24"/>
-          <w:lang w:val="pt-PT"/>
-        </w:rPr>
-        <w:t>enconter</w:t>
-      </w:r>
-      <w:proofErr w:type="spellEnd"/>
-      <w:r>
-        <w:rPr>
-          <w:sz w:val="24"/>
-          <w:szCs w:val="24"/>
-          <w:lang w:val="pt-PT"/>
-        </w:rPr>
-        <w:t>.</w:t>
-      </w:r>
-    </w:p>
-    <w:p>
-      <w:pPr>
-        <w:pStyle w:val="ListParagraph"/>
+        <w:rPr>
+          <w:sz w:val="24"/>
+          <w:szCs w:val="24"/>
+          <w:lang w:val="pt-PT"/>
+        </w:rPr>
+      </w:pPr>
+      <w:r>
+        <w:rPr>
+          <w:sz w:val="24"/>
+          <w:szCs w:val="24"/>
+          <w:lang w:val="pt-PT"/>
+        </w:rPr>
+        <w:t xml:space="preserve">- Quando os jogadores voltam a </w:t>
+      </w:r>
+      <w:proofErr w:type="spellStart"/>
+      <w:r>
+        <w:rPr>
+          <w:sz w:val="24"/>
+          <w:szCs w:val="24"/>
+          <w:lang w:val="pt-PT"/>
+        </w:rPr>
+        <w:t>Phandalim</w:t>
+      </w:r>
+      <w:proofErr w:type="spellEnd"/>
+      <w:r>
+        <w:rPr>
+          <w:sz w:val="24"/>
+          <w:szCs w:val="24"/>
+          <w:lang w:val="pt-PT"/>
+        </w:rPr>
+        <w:t xml:space="preserve"> de </w:t>
+      </w:r>
+      <w:proofErr w:type="spellStart"/>
+      <w:r>
+        <w:rPr>
+          <w:sz w:val="24"/>
+          <w:szCs w:val="24"/>
+          <w:lang w:val="pt-PT"/>
+        </w:rPr>
+        <w:t>Gnomegarden</w:t>
+      </w:r>
+      <w:proofErr w:type="spellEnd"/>
+      <w:r>
+        <w:rPr>
+          <w:sz w:val="24"/>
+          <w:szCs w:val="24"/>
+          <w:lang w:val="pt-PT"/>
+        </w:rPr>
+        <w:t>, Harbin deixa de estar bloqueado na sua casa.</w:t>
+      </w:r>
+    </w:p>
+    <w:p>
+      <w:pPr>
+        <w:rPr>
+          <w:sz w:val="24"/>
+          <w:szCs w:val="24"/>
+          <w:lang w:val="pt-PT"/>
+        </w:rPr>
+      </w:pPr>
+      <w:r>
+        <w:rPr>
+          <w:sz w:val="24"/>
+          <w:szCs w:val="24"/>
+          <w:lang w:val="pt-PT"/>
+        </w:rPr>
+        <w:t>- Um conjunto de pessoas respeitadas em Phandalin reuniram-se junto á sua porta e convenceram-no a abrir a porta.</w:t>
+      </w:r>
+    </w:p>
+    <w:p>
+      <w:pPr>
+        <w:rPr>
+          <w:sz w:val="24"/>
+          <w:szCs w:val="24"/>
+          <w:lang w:val="pt-PT"/>
+        </w:rPr>
+      </w:pPr>
+    </w:p>
+    <w:p>
+      <w:pPr>
+        <w:rPr>
+          <w:sz w:val="24"/>
+          <w:szCs w:val="24"/>
+          <w:lang w:val="pt-PT"/>
+        </w:rPr>
+      </w:pPr>
+    </w:p>
+    <w:p>
+      <w:pPr>
         <w:rPr>
           <w:sz w:val="24"/>
           <w:szCs w:val="24"/>
@@ -513,125 +714,62 @@
           <w:bCs/>
           <w:sz w:val="40"/>
           <w:szCs w:val="40"/>
-          <w:lang w:val="pt-PT"/>
-        </w:rPr>
-      </w:pPr>
-    </w:p>
-    <w:p>
-      <w:pPr>
+        </w:rPr>
+      </w:pPr>
+      <w:r>
         <w:rPr>
           <w:b/>
           <w:bCs/>
           <w:sz w:val="40"/>
           <w:szCs w:val="40"/>
-          <w:lang w:val="pt-PT"/>
-        </w:rPr>
-      </w:pPr>
-    </w:p>
-    <w:p>
-      <w:pPr>
+        </w:rPr>
+        <w:lastRenderedPageBreak/>
+        <w:t xml:space="preserve">Proxima </w:t>
+      </w:r>
+      <w:proofErr w:type="spellStart"/>
+      <w:r>
         <w:rPr>
           <w:b/>
           <w:bCs/>
           <w:sz w:val="40"/>
           <w:szCs w:val="40"/>
-          <w:lang w:val="pt-PT"/>
-        </w:rPr>
-      </w:pPr>
-    </w:p>
-    <w:p>
-      <w:pPr>
+        </w:rPr>
+        <w:t>Sess</w:t>
+      </w:r>
+      <w:r>
         <w:rPr>
           <w:b/>
           <w:bCs/>
           <w:sz w:val="40"/>
           <w:szCs w:val="40"/>
-          <w:lang w:val="pt-PT"/>
-        </w:rPr>
-      </w:pPr>
-    </w:p>
-    <w:p>
-      <w:pPr>
+        </w:rPr>
+        <w:t>õ</w:t>
+      </w:r>
+      <w:r>
         <w:rPr>
           <w:b/>
           <w:bCs/>
           <w:sz w:val="40"/>
           <w:szCs w:val="40"/>
-          <w:lang w:val="pt-PT"/>
-        </w:rPr>
-      </w:pPr>
-    </w:p>
-    <w:p>
-      <w:pPr>
+        </w:rPr>
+        <w:t>es</w:t>
+      </w:r>
+      <w:proofErr w:type="spellEnd"/>
+      <w:r>
         <w:rPr>
           <w:b/>
           <w:bCs/>
           <w:sz w:val="40"/>
           <w:szCs w:val="40"/>
-          <w:lang w:val="pt-PT"/>
-        </w:rPr>
-      </w:pPr>
-    </w:p>
-    <w:p>
-      <w:pPr>
-        <w:rPr>
-          <w:b/>
-          <w:bCs/>
-          <w:sz w:val="40"/>
-          <w:szCs w:val="40"/>
-          <w:lang w:val="pt-PT"/>
-        </w:rPr>
-      </w:pPr>
-      <w:proofErr w:type="spellStart"/>
-      <w:r>
-        <w:rPr>
-          <w:b/>
-          <w:bCs/>
-          <w:sz w:val="40"/>
-          <w:szCs w:val="40"/>
-          <w:lang w:val="pt-PT"/>
-        </w:rPr>
-        <w:lastRenderedPageBreak/>
-        <w:t>Proxima</w:t>
-      </w:r>
-      <w:proofErr w:type="spellEnd"/>
-      <w:r>
-        <w:rPr>
-          <w:b/>
-          <w:bCs/>
-          <w:sz w:val="40"/>
-          <w:szCs w:val="40"/>
-          <w:lang w:val="pt-PT"/>
-        </w:rPr>
-        <w:t xml:space="preserve"> Sess</w:t>
-      </w:r>
-      <w:r>
-        <w:rPr>
-          <w:b/>
-          <w:bCs/>
-          <w:sz w:val="40"/>
-          <w:szCs w:val="40"/>
-          <w:lang w:val="pt-PT"/>
-        </w:rPr>
-        <w:t>õ</w:t>
-      </w:r>
-      <w:r>
-        <w:rPr>
-          <w:b/>
-          <w:bCs/>
-          <w:sz w:val="40"/>
-          <w:szCs w:val="40"/>
-          <w:lang w:val="pt-PT"/>
-        </w:rPr>
-        <w:t>es:</w:t>
-      </w:r>
-    </w:p>
-    <w:p>
-      <w:pPr>
-        <w:rPr>
-          <w:sz w:val="24"/>
-          <w:szCs w:val="24"/>
-          <w:lang w:val="pt-PT"/>
+        </w:rPr>
+        <w:t>:</w:t>
+      </w:r>
+    </w:p>
+    <w:p>
+      <w:pPr>
+        <w:rPr>
+          <w:sz w:val="24"/>
+          <w:szCs w:val="24"/>
         </w:rPr>
       </w:pPr>
     </w:p>
@@ -642,7 +780,6 @@
           <w:bCs/>
           <w:sz w:val="28"/>
           <w:szCs w:val="28"/>
-          <w:lang w:val="pt-PT"/>
         </w:rPr>
       </w:pPr>
       <w:r>
@@ -651,7 +788,6 @@
           <w:bCs/>
           <w:sz w:val="28"/>
           <w:szCs w:val="28"/>
-          <w:lang w:val="pt-PT"/>
         </w:rPr>
         <w:t xml:space="preserve">Boys </w:t>
       </w:r>
@@ -662,7 +798,6 @@
           <w:bCs/>
           <w:sz w:val="28"/>
           <w:szCs w:val="28"/>
-          <w:lang w:val="pt-PT"/>
         </w:rPr>
         <w:t>Campain</w:t>
       </w:r>
@@ -673,7 +808,6 @@
           <w:bCs/>
           <w:sz w:val="28"/>
           <w:szCs w:val="28"/>
-          <w:lang w:val="pt-PT"/>
         </w:rPr>
         <w:t>:</w:t>
       </w:r>
@@ -749,25 +883,156 @@
     <w:p>
       <w:pPr>
         <w:rPr>
+          <w:sz w:val="24"/>
+          <w:szCs w:val="24"/>
+          <w:lang w:val="pt-PT"/>
+        </w:rPr>
+      </w:pPr>
+      <w:r>
+        <w:rPr>
+          <w:sz w:val="24"/>
+          <w:szCs w:val="24"/>
+          <w:lang w:val="pt-PT"/>
+        </w:rPr>
+        <w:t xml:space="preserve">- Quando os jogadores voltam a </w:t>
+      </w:r>
+      <w:proofErr w:type="spellStart"/>
+      <w:r>
+        <w:rPr>
+          <w:sz w:val="24"/>
+          <w:szCs w:val="24"/>
+          <w:lang w:val="pt-PT"/>
+        </w:rPr>
+        <w:t>Phandalim</w:t>
+      </w:r>
+      <w:proofErr w:type="spellEnd"/>
+      <w:r>
+        <w:rPr>
+          <w:sz w:val="24"/>
+          <w:szCs w:val="24"/>
+          <w:lang w:val="pt-PT"/>
+        </w:rPr>
+        <w:t xml:space="preserve"> de </w:t>
+      </w:r>
+      <w:proofErr w:type="spellStart"/>
+      <w:r>
+        <w:rPr>
+          <w:sz w:val="24"/>
+          <w:szCs w:val="24"/>
+          <w:lang w:val="pt-PT"/>
+        </w:rPr>
+        <w:t>Gnomegarden</w:t>
+      </w:r>
+      <w:proofErr w:type="spellEnd"/>
+      <w:r>
+        <w:rPr>
+          <w:sz w:val="24"/>
+          <w:szCs w:val="24"/>
+          <w:lang w:val="pt-PT"/>
+        </w:rPr>
+        <w:t>, Harbin deixa de estar bloqueado na sua casa.</w:t>
+      </w:r>
+    </w:p>
+    <w:p>
+      <w:pPr>
+        <w:rPr>
+          <w:sz w:val="24"/>
+          <w:szCs w:val="24"/>
+          <w:lang w:val="pt-PT"/>
+        </w:rPr>
+      </w:pPr>
+      <w:r>
+        <w:rPr>
+          <w:sz w:val="24"/>
+          <w:szCs w:val="24"/>
+          <w:lang w:val="pt-PT"/>
+        </w:rPr>
+        <w:t xml:space="preserve">- Quando os jogadores voltam a </w:t>
+      </w:r>
+      <w:proofErr w:type="spellStart"/>
+      <w:r>
+        <w:rPr>
+          <w:sz w:val="24"/>
+          <w:szCs w:val="24"/>
+          <w:lang w:val="pt-PT"/>
+        </w:rPr>
+        <w:t>Phandalim</w:t>
+      </w:r>
+      <w:proofErr w:type="spellEnd"/>
+      <w:r>
+        <w:rPr>
+          <w:sz w:val="24"/>
+          <w:szCs w:val="24"/>
+          <w:lang w:val="pt-PT"/>
+        </w:rPr>
+        <w:t xml:space="preserve"> de </w:t>
+      </w:r>
+      <w:proofErr w:type="spellStart"/>
+      <w:r>
+        <w:rPr>
+          <w:sz w:val="24"/>
+          <w:szCs w:val="24"/>
+          <w:lang w:val="pt-PT"/>
+        </w:rPr>
+        <w:t>Gnomegarden</w:t>
+      </w:r>
+      <w:proofErr w:type="spellEnd"/>
+      <w:r>
+        <w:rPr>
+          <w:sz w:val="24"/>
+          <w:szCs w:val="24"/>
+          <w:lang w:val="pt-PT"/>
+        </w:rPr>
+        <w:t>, Harbin deixa de estar bloqueado na sua casa.</w:t>
+      </w:r>
+    </w:p>
+    <w:p>
+      <w:pPr>
+        <w:rPr>
+          <w:sz w:val="24"/>
+          <w:szCs w:val="24"/>
+          <w:lang w:val="pt-PT"/>
+        </w:rPr>
+      </w:pPr>
+      <w:r>
+        <w:rPr>
+          <w:sz w:val="24"/>
+          <w:szCs w:val="24"/>
+          <w:lang w:val="pt-PT"/>
+        </w:rPr>
+        <w:t>- Um conjunto de pessoas respeitadas em Phandalin reuniram-se junto á sua porta e convenceram-no a abrir a porta.</w:t>
+      </w:r>
+    </w:p>
+    <w:p>
+      <w:pPr>
+        <w:rPr>
+          <w:lang w:val="pt-PT"/>
+        </w:rPr>
+      </w:pPr>
+    </w:p>
+    <w:p>
+      <w:pPr>
+        <w:rPr>
+          <w:b/>
+          <w:bCs/>
+          <w:sz w:val="24"/>
+          <w:szCs w:val="24"/>
+          <w:lang w:val="pt-PT"/>
+        </w:rPr>
+      </w:pPr>
+    </w:p>
+    <w:p>
+      <w:pPr>
+        <w:rPr>
           <w:b/>
           <w:bCs/>
           <w:sz w:val="28"/>
           <w:szCs w:val="28"/>
-        </w:rPr>
-      </w:pPr>
-    </w:p>
-    <w:p>
-      <w:pPr>
-        <w:rPr>
-          <w:b/>
-          <w:bCs/>
-          <w:sz w:val="24"/>
-          <w:szCs w:val="24"/>
-        </w:rPr>
-      </w:pPr>
-    </w:p>
-    <w:p>
-      <w:pPr>
+          <w:lang w:val="pt-PT"/>
+        </w:rPr>
+      </w:pPr>
+      <w:proofErr w:type="spellStart"/>
+      <w:r>
         <w:rPr>
           <w:b/>
           <w:bCs/>
@@ -775,8 +1040,9 @@
           <w:szCs w:val="28"/>
           <w:lang w:val="pt-PT"/>
         </w:rPr>
-      </w:pPr>
-      <w:proofErr w:type="spellStart"/>
+        <w:t>Girls</w:t>
+      </w:r>
+      <w:proofErr w:type="spellEnd"/>
       <w:r>
         <w:rPr>
           <w:b/>
@@ -785,9 +1051,9 @@
           <w:szCs w:val="28"/>
           <w:lang w:val="pt-PT"/>
         </w:rPr>
-        <w:t>Girls</w:t>
-      </w:r>
-      <w:proofErr w:type="spellEnd"/>
+        <w:t xml:space="preserve"> </w:t>
+      </w:r>
+      <w:proofErr w:type="spellStart"/>
       <w:r>
         <w:rPr>
           <w:b/>
@@ -796,9 +1062,9 @@
           <w:szCs w:val="28"/>
           <w:lang w:val="pt-PT"/>
         </w:rPr>
-        <w:t xml:space="preserve"> </w:t>
-      </w:r>
-      <w:proofErr w:type="spellStart"/>
+        <w:t>Campaign</w:t>
+      </w:r>
+      <w:proofErr w:type="spellEnd"/>
       <w:r>
         <w:rPr>
           <w:b/>
@@ -807,325 +1073,35 @@
           <w:szCs w:val="28"/>
           <w:lang w:val="pt-PT"/>
         </w:rPr>
-        <w:t>Campaign</w:t>
-      </w:r>
-      <w:proofErr w:type="spellEnd"/>
-      <w:r>
-        <w:rPr>
-          <w:b/>
-          <w:bCs/>
-          <w:sz w:val="28"/>
-          <w:szCs w:val="28"/>
-          <w:lang w:val="pt-PT"/>
-        </w:rPr>
         <w:t>:</w:t>
       </w:r>
     </w:p>
     <w:p>
       <w:pPr>
         <w:rPr>
-          <w:b/>
-          <w:bCs/>
-          <w:sz w:val="24"/>
-          <w:szCs w:val="24"/>
-          <w:lang w:val="pt-PT"/>
-        </w:rPr>
-      </w:pPr>
-      <w:r>
-        <w:rPr>
-          <w:b/>
-          <w:bCs/>
-          <w:sz w:val="24"/>
-          <w:szCs w:val="24"/>
-          <w:lang w:val="pt-PT"/>
-        </w:rPr>
-        <w:t xml:space="preserve">Quando chegarem </w:t>
-      </w:r>
-      <w:r>
-        <w:rPr>
-          <w:b/>
-          <w:bCs/>
-          <w:sz w:val="24"/>
-          <w:szCs w:val="24"/>
-          <w:lang w:val="pt-PT"/>
-        </w:rPr>
-        <w:t xml:space="preserve">a Phandalin após completarem </w:t>
-      </w:r>
-      <w:proofErr w:type="spellStart"/>
-      <w:r>
-        <w:rPr>
-          <w:b/>
-          <w:bCs/>
-          <w:sz w:val="24"/>
-          <w:szCs w:val="24"/>
-          <w:lang w:val="pt-PT"/>
-        </w:rPr>
-        <w:t>Gnomegarde</w:t>
-      </w:r>
-      <w:proofErr w:type="spellEnd"/>
-      <w:r>
-        <w:rPr>
-          <w:b/>
-          <w:bCs/>
-          <w:sz w:val="24"/>
-          <w:szCs w:val="24"/>
-          <w:lang w:val="pt-PT"/>
-        </w:rPr>
-        <w:t>:</w:t>
-      </w:r>
-    </w:p>
-    <w:p>
-      <w:pPr>
-        <w:rPr>
-          <w:sz w:val="24"/>
-          <w:szCs w:val="24"/>
-          <w:lang w:val="pt-PT"/>
-        </w:rPr>
-      </w:pPr>
-      <w:r>
-        <w:rPr>
-          <w:sz w:val="24"/>
-          <w:szCs w:val="24"/>
-          <w:lang w:val="pt-PT"/>
-        </w:rPr>
-        <w:t xml:space="preserve">- </w:t>
-      </w:r>
-      <w:r>
-        <w:rPr>
-          <w:sz w:val="24"/>
-          <w:szCs w:val="24"/>
-          <w:lang w:val="pt-PT"/>
-        </w:rPr>
-        <w:t>Descer mural em 1</w:t>
-      </w:r>
-      <w:r>
-        <w:rPr>
-          <w:sz w:val="24"/>
-          <w:szCs w:val="24"/>
-          <w:lang w:val="pt-PT"/>
-        </w:rPr>
-        <w:t xml:space="preserve">, pois o </w:t>
-      </w:r>
-      <w:proofErr w:type="spellStart"/>
-      <w:r>
-        <w:rPr>
-          <w:sz w:val="24"/>
-          <w:szCs w:val="24"/>
-          <w:lang w:val="pt-PT"/>
-        </w:rPr>
-        <w:t>manticore</w:t>
-      </w:r>
-      <w:proofErr w:type="spellEnd"/>
-      <w:r>
-        <w:rPr>
-          <w:sz w:val="24"/>
-          <w:szCs w:val="24"/>
-          <w:lang w:val="pt-PT"/>
-        </w:rPr>
-        <w:t xml:space="preserve"> que deixaram escapar </w:t>
-      </w:r>
-      <w:r>
-        <w:rPr>
-          <w:sz w:val="24"/>
-          <w:szCs w:val="24"/>
-          <w:lang w:val="pt-PT"/>
-        </w:rPr>
-        <w:t>atacam um mercador e o seu filho</w:t>
-      </w:r>
-      <w:r>
-        <w:rPr>
-          <w:sz w:val="24"/>
-          <w:szCs w:val="24"/>
-          <w:lang w:val="pt-PT"/>
-        </w:rPr>
-        <w:t>, matando o filho.</w:t>
-      </w:r>
-    </w:p>
-    <w:p>
-      <w:pPr>
-        <w:rPr>
-          <w:sz w:val="24"/>
-          <w:szCs w:val="24"/>
-          <w:lang w:val="pt-PT"/>
-        </w:rPr>
-      </w:pPr>
-      <w:r>
-        <w:rPr>
-          <w:sz w:val="24"/>
-          <w:szCs w:val="24"/>
-          <w:lang w:val="pt-PT"/>
-        </w:rPr>
-        <w:t xml:space="preserve">- Adicionar rumor em </w:t>
-      </w:r>
-      <w:proofErr w:type="spellStart"/>
-      <w:r>
-        <w:rPr>
-          <w:sz w:val="24"/>
-          <w:szCs w:val="24"/>
-          <w:lang w:val="pt-PT"/>
-        </w:rPr>
-        <w:t>rumors</w:t>
-      </w:r>
-      <w:proofErr w:type="spellEnd"/>
-      <w:r>
-        <w:rPr>
-          <w:sz w:val="24"/>
-          <w:szCs w:val="24"/>
-          <w:lang w:val="pt-PT"/>
-        </w:rPr>
-        <w:t xml:space="preserve"> </w:t>
-      </w:r>
-      <w:proofErr w:type="spellStart"/>
-      <w:r>
-        <w:rPr>
-          <w:sz w:val="24"/>
-          <w:szCs w:val="24"/>
-          <w:lang w:val="pt-PT"/>
-        </w:rPr>
-        <w:t>ladder</w:t>
-      </w:r>
-      <w:proofErr w:type="spellEnd"/>
-      <w:r>
-        <w:rPr>
-          <w:sz w:val="24"/>
-          <w:szCs w:val="24"/>
-          <w:lang w:val="pt-PT"/>
-        </w:rPr>
-        <w:t>.</w:t>
-      </w:r>
-    </w:p>
-    <w:p>
-      <w:pPr>
-        <w:rPr>
-          <w:sz w:val="24"/>
-          <w:szCs w:val="24"/>
-          <w:lang w:val="pt-PT"/>
-        </w:rPr>
-      </w:pPr>
-      <w:r>
-        <w:rPr>
-          <w:sz w:val="24"/>
-          <w:szCs w:val="24"/>
-          <w:lang w:val="pt-PT"/>
-        </w:rPr>
-        <w:t xml:space="preserve">- O pai </w:t>
-      </w:r>
-      <w:r>
-        <w:rPr>
-          <w:sz w:val="24"/>
-          <w:szCs w:val="24"/>
-          <w:lang w:val="pt-PT"/>
-        </w:rPr>
-        <w:t xml:space="preserve">pode ser encontrado em </w:t>
-      </w:r>
-      <w:proofErr w:type="spellStart"/>
-      <w:r>
-        <w:rPr>
-          <w:sz w:val="24"/>
-          <w:szCs w:val="24"/>
-          <w:lang w:val="pt-PT"/>
-        </w:rPr>
-        <w:t>Stonehill</w:t>
-      </w:r>
-      <w:proofErr w:type="spellEnd"/>
-      <w:r>
-        <w:rPr>
-          <w:sz w:val="24"/>
-          <w:szCs w:val="24"/>
-          <w:lang w:val="pt-PT"/>
-        </w:rPr>
-        <w:t xml:space="preserve"> </w:t>
-      </w:r>
-      <w:proofErr w:type="spellStart"/>
-      <w:r>
-        <w:rPr>
-          <w:sz w:val="24"/>
-          <w:szCs w:val="24"/>
-          <w:lang w:val="pt-PT"/>
-        </w:rPr>
-        <w:t>Inn</w:t>
-      </w:r>
-      <w:proofErr w:type="spellEnd"/>
-      <w:r>
-        <w:rPr>
-          <w:sz w:val="24"/>
-          <w:szCs w:val="24"/>
-          <w:lang w:val="pt-PT"/>
-        </w:rPr>
-        <w:t xml:space="preserve"> </w:t>
-      </w:r>
-      <w:proofErr w:type="spellStart"/>
-      <w:r>
-        <w:rPr>
-          <w:sz w:val="24"/>
-          <w:szCs w:val="24"/>
-          <w:lang w:val="pt-PT"/>
-        </w:rPr>
-        <w:t>drinking</w:t>
-      </w:r>
-      <w:proofErr w:type="spellEnd"/>
-      <w:r>
-        <w:rPr>
-          <w:sz w:val="24"/>
-          <w:szCs w:val="24"/>
-          <w:lang w:val="pt-PT"/>
-        </w:rPr>
-        <w:t xml:space="preserve"> </w:t>
-      </w:r>
-      <w:proofErr w:type="spellStart"/>
-      <w:r>
-        <w:rPr>
-          <w:sz w:val="24"/>
-          <w:szCs w:val="24"/>
-          <w:lang w:val="pt-PT"/>
-        </w:rPr>
-        <w:t>his</w:t>
-      </w:r>
-      <w:proofErr w:type="spellEnd"/>
-      <w:r>
-        <w:rPr>
-          <w:sz w:val="24"/>
-          <w:szCs w:val="24"/>
-          <w:lang w:val="pt-PT"/>
-        </w:rPr>
-        <w:t xml:space="preserve"> </w:t>
-      </w:r>
-      <w:proofErr w:type="spellStart"/>
-      <w:r>
-        <w:rPr>
-          <w:sz w:val="24"/>
-          <w:szCs w:val="24"/>
-          <w:lang w:val="pt-PT"/>
-        </w:rPr>
-        <w:t>sorrows</w:t>
-      </w:r>
-      <w:proofErr w:type="spellEnd"/>
-      <w:r>
-        <w:rPr>
-          <w:sz w:val="24"/>
-          <w:szCs w:val="24"/>
-          <w:lang w:val="pt-PT"/>
-        </w:rPr>
-        <w:t xml:space="preserve"> </w:t>
-      </w:r>
-      <w:proofErr w:type="spellStart"/>
-      <w:r>
-        <w:rPr>
-          <w:sz w:val="24"/>
-          <w:szCs w:val="24"/>
-          <w:lang w:val="pt-PT"/>
-        </w:rPr>
-        <w:t>away</w:t>
-      </w:r>
-      <w:proofErr w:type="spellEnd"/>
-      <w:r>
-        <w:rPr>
-          <w:sz w:val="24"/>
-          <w:szCs w:val="24"/>
-          <w:lang w:val="pt-PT"/>
-        </w:rPr>
-        <w:t>.</w:t>
-      </w:r>
+          <w:sz w:val="24"/>
+          <w:szCs w:val="24"/>
+          <w:lang w:val="pt-PT"/>
+        </w:rPr>
+      </w:pPr>
+    </w:p>
+    <w:p>
+      <w:pPr>
+        <w:rPr>
+          <w:sz w:val="24"/>
+          <w:szCs w:val="24"/>
+          <w:lang w:val="pt-PT"/>
+        </w:rPr>
+      </w:pPr>
+    </w:p>
+    <w:p>
+      <w:pPr>
+        <w:rPr>
+          <w:sz w:val="24"/>
+          <w:szCs w:val="24"/>
+          <w:lang w:val="pt-PT"/>
+        </w:rPr>
+      </w:pPr>
     </w:p>
     <w:p>
       <w:pPr>
@@ -1156,7 +1132,7 @@
 </file>
 
 <file path=word/numbering.xml><?xml version="1.0" encoding="utf-8"?>
-<w:numbering xmlns:wpc="http://schemas.microsoft.com/office/word/2010/wordprocessingCanvas" xmlns:cx="http://schemas.microsoft.com/office/drawing/2014/chartex" xmlns:cx1="http://schemas.microsoft.com/office/drawing/2015/9/8/chartex" xmlns:cx2="http://schemas.microsoft.com/office/drawing/2015/10/21/chartex" xmlns:cx3="http://schemas.microsoft.com/office/drawing/2016/5/9/chartex" xmlns:cx4="http://schemas.microsoft.com/office/drawing/2016/5/10/chartex" xmlns:cx5="http://schemas.microsoft.com/office/drawing/2016/5/11/chartex" xmlns:cx6="http://schemas.microsoft.com/office/drawing/2016/5/12/chartex" xmlns:cx7="http://schemas.microsoft.com/office/drawing/2016/5/13/chartex" xmlns:cx8="http://schemas.microsoft.com/office/drawing/2016/5/14/chartex" xmlns:mc="http://schemas.openxmlformats.org/markup-compatibility/2006" xmlns:aink="http://schemas.microsoft.com/office/drawing/2016/ink" xmlns:am3d="http://schemas.microsoft.com/office/drawing/2017/model3d" xmlns:o="urn:schemas-microsoft-com:office:office" xmlns:oel="http://schemas.microsoft.com/office/2019/extlst" xmlns:r="http://schemas.openxmlformats.org/officeDocument/2006/relationships" xmlns:m="http://schemas.openxmlformats.org/officeDocument/2006/math" xmlns:v="urn:schemas-microsoft-com:vml" xmlns:wp14="http://schemas.microsoft.com/office/word/2010/wordprocessingDrawing" xmlns:wp="http://schemas.openxmlformats.org/drawingml/2006/wordprocessingDrawing" xmlns:w10="urn:schemas-microsoft-com:office:word" xmlns:w="http://schemas.openxmlformats.org/wordprocessingml/2006/main" xmlns:w14="http://schemas.microsoft.com/office/word/2010/wordml" xmlns:w15="http://schemas.microsoft.com/office/word/2012/wordml" xmlns:w16cex="http://schemas.microsoft.com/office/word/2018/wordml/cex" xmlns:w16cid="http://schemas.microsoft.com/office/word/2016/wordml/cid" xmlns:w16="http://schemas.microsoft.com/office/word/2018/wordml" xmlns:w16du="http://schemas.microsoft.com/office/word/2023/wordml/word16du" xmlns:w16sdtdh="http://schemas.microsoft.com/office/word/2020/wordml/sdtdatahash" xmlns:w16se="http://schemas.microsoft.com/office/word/2015/wordml/symex" xmlns:wpg="http://schemas.microsoft.com/office/word/2010/wordprocessingGroup" xmlns:wpi="http://schemas.microsoft.com/office/word/2010/wordprocessingInk" xmlns:wne="http://schemas.microsoft.com/office/word/2006/wordml" xmlns:wps="http://schemas.microsoft.com/office/word/2010/wordprocessingShape" mc:Ignorable="w14 w15 w16se w16cid w16 w16cex w16sdtdh wp14">
+<w:numbering xmlns:wpc="http://schemas.microsoft.com/office/word/2010/wordprocessingCanvas" xmlns:cx="http://schemas.microsoft.com/office/drawing/2014/chartex" xmlns:cx1="http://schemas.microsoft.com/office/drawing/2015/9/8/chartex" xmlns:cx2="http://schemas.microsoft.com/office/drawing/2015/10/21/chartex" xmlns:cx3="http://schemas.microsoft.com/office/drawing/2016/5/9/chartex" xmlns:cx4="http://schemas.microsoft.com/office/drawing/2016/5/10/chartex" xmlns:cx5="http://schemas.microsoft.com/office/drawing/2016/5/11/chartex" xmlns:cx6="http://schemas.microsoft.com/office/drawing/2016/5/12/chartex" xmlns:cx7="http://schemas.microsoft.com/office/drawing/2016/5/13/chartex" xmlns:cx8="http://schemas.microsoft.com/office/drawing/2016/5/14/chartex" xmlns:mc="http://schemas.openxmlformats.org/markup-compatibility/2006" xmlns:aink="http://schemas.microsoft.com/office/drawing/2016/ink" xmlns:am3d="http://schemas.microsoft.com/office/drawing/2017/model3d" xmlns:o="urn:schemas-microsoft-com:office:office" xmlns:oel="http://schemas.microsoft.com/office/2019/extlst" xmlns:r="http://schemas.openxmlformats.org/officeDocument/2006/relationships" xmlns:m="http://schemas.openxmlformats.org/officeDocument/2006/math" xmlns:v="urn:schemas-microsoft-com:vml" xmlns:wp14="http://schemas.microsoft.com/office/word/2010/wordprocessingDrawing" xmlns:wp="http://schemas.openxmlformats.org/drawingml/2006/wordprocessingDrawing" xmlns:w10="urn:schemas-microsoft-com:office:word" xmlns:w="http://schemas.openxmlformats.org/wordprocessingml/2006/main" xmlns:w14="http://schemas.microsoft.com/office/word/2010/wordml" xmlns:w15="http://schemas.microsoft.com/office/word/2012/wordml" xmlns:w16cex="http://schemas.microsoft.com/office/word/2018/wordml/cex" xmlns:w16cid="http://schemas.microsoft.com/office/word/2016/wordml/cid" xmlns:w16="http://schemas.microsoft.com/office/word/2018/wordml" xmlns:w16du="http://schemas.microsoft.com/office/word/2023/wordml/word16du" xmlns:w16sdtdh="http://schemas.microsoft.com/office/word/2020/wordml/sdtdatahash" xmlns:w16se="http://schemas.microsoft.com/office/word/2015/wordml/symex" xmlns:wpg="http://schemas.microsoft.com/office/word/2010/wordprocessingGroup" xmlns:wpi="http://schemas.microsoft.com/office/word/2010/wordprocessingInk" xmlns:wne="http://schemas.microsoft.com/office/word/2006/wordml" xmlns:wps="http://schemas.microsoft.com/office/word/2010/wordprocessingShape" mc:Ignorable="w14 w15 w16se w16cid w16 w16cex w16sdtdh w16du wp14">
   <w:abstractNum w:abstractNumId="0" w15:restartNumberingAfterBreak="0">
     <w:nsid w:val="212C5701"/>
     <w:multiLevelType w:val="hybridMultilevel"/>
@@ -1509,7 +1485,7 @@
 </file>
 
 <file path=word/styles.xml><?xml version="1.0" encoding="utf-8"?>
-<w:styles xmlns:mc="http://schemas.openxmlformats.org/markup-compatibility/2006" xmlns:r="http://schemas.openxmlformats.org/officeDocument/2006/relationships" xmlns:w="http://schemas.openxmlformats.org/wordprocessingml/2006/main" xmlns:w14="http://schemas.microsoft.com/office/word/2010/wordml" xmlns:w15="http://schemas.microsoft.com/office/word/2012/wordml" xmlns:w16cex="http://schemas.microsoft.com/office/word/2018/wordml/cex" xmlns:w16cid="http://schemas.microsoft.com/office/word/2016/wordml/cid" xmlns:w16="http://schemas.microsoft.com/office/word/2018/wordml" xmlns:w16sdtdh="http://schemas.microsoft.com/office/word/2020/wordml/sdtdatahash" xmlns:w16se="http://schemas.microsoft.com/office/word/2015/wordml/symex" mc:Ignorable="w14 w15 w16se w16cid w16 w16cex w16sdtdh">
+<w:styles xmlns:mc="http://schemas.openxmlformats.org/markup-compatibility/2006" xmlns:r="http://schemas.openxmlformats.org/officeDocument/2006/relationships" xmlns:w="http://schemas.openxmlformats.org/wordprocessingml/2006/main" xmlns:w14="http://schemas.microsoft.com/office/word/2010/wordml" xmlns:w15="http://schemas.microsoft.com/office/word/2012/wordml" xmlns:w16cex="http://schemas.microsoft.com/office/word/2018/wordml/cex" xmlns:w16cid="http://schemas.microsoft.com/office/word/2016/wordml/cid" xmlns:w16="http://schemas.microsoft.com/office/word/2018/wordml" xmlns:w16du="http://schemas.microsoft.com/office/word/2023/wordml/word16du" xmlns:w16sdtdh="http://schemas.microsoft.com/office/word/2020/wordml/sdtdatahash" xmlns:w16se="http://schemas.microsoft.com/office/word/2015/wordml/symex" mc:Ignorable="w14 w15 w16se w16cid w16 w16cex w16sdtdh w16du">
   <w:docDefaults>
     <w:rPrDefault>
       <w:rPr>
@@ -1908,15 +1884,14 @@
   <w:style w:type="paragraph" w:default="1" w:styleId="Normal">
     <w:name w:val="Normal"/>
     <w:qFormat/>
-    <w:rsid w:val="00690A46"/>
+    <w:rsid w:val="00DC3FD3"/>
   </w:style>
-  <w:style w:type="character" w:default="1" w:styleId="DefaultParagraphFont">
+  <w:style w:type="character" w:default="1" w:styleId="Tipodeletrapredefinidodopargrafo">
     <w:name w:val="Default Paragraph Font"/>
     <w:uiPriority w:val="1"/>
-    <w:semiHidden/>
     <w:unhideWhenUsed/>
   </w:style>
-  <w:style w:type="table" w:default="1" w:styleId="TableNormal">
+  <w:style w:type="table" w:default="1" w:styleId="Tabelanormal">
     <w:name w:val="Normal Table"/>
     <w:uiPriority w:val="99"/>
     <w:semiHidden/>
@@ -1931,13 +1906,13 @@
       </w:tblCellMar>
     </w:tblPr>
   </w:style>
-  <w:style w:type="numbering" w:default="1" w:styleId="NoList">
+  <w:style w:type="numbering" w:default="1" w:styleId="Semlista">
     <w:name w:val="No List"/>
     <w:uiPriority w:val="99"/>
     <w:semiHidden/>
     <w:unhideWhenUsed/>
   </w:style>
-  <w:style w:type="paragraph" w:styleId="ListParagraph">
+  <w:style w:type="paragraph" w:styleId="PargrafodaLista">
     <w:name w:val="List Paragraph"/>
     <w:basedOn w:val="Normal"/>
     <w:uiPriority w:val="34"/>

--- a/Campains Related Stuff/Dragon of Icespire/Things to do in the Next Sessions.docx
+++ b/Campains Related Stuff/Dragon of Icespire/Things to do in the Next Sessions.docx
@@ -235,24 +235,6 @@
           <w:szCs w:val="24"/>
           <w:lang w:val="pt-PT"/>
         </w:rPr>
-        <w:t>Krankun</w:t>
-      </w:r>
-      <w:proofErr w:type="spellEnd"/>
-      <w:r>
-        <w:rPr>
-          <w:sz w:val="24"/>
-          <w:szCs w:val="24"/>
-          <w:lang w:val="pt-PT"/>
-        </w:rPr>
-        <w:t xml:space="preserve"> e </w:t>
-      </w:r>
-      <w:proofErr w:type="spellStart"/>
-      <w:r>
-        <w:rPr>
-          <w:sz w:val="24"/>
-          <w:szCs w:val="24"/>
-          <w:lang w:val="pt-PT"/>
-        </w:rPr>
         <w:t>Shava</w:t>
       </w:r>
       <w:proofErr w:type="spellEnd"/>
@@ -330,272 +312,7 @@
     </w:p>
     <w:p>
       <w:pPr>
-        <w:rPr>
-          <w:sz w:val="24"/>
-          <w:szCs w:val="24"/>
-          <w:lang w:val="pt-PT"/>
-        </w:rPr>
-      </w:pPr>
-      <w:r>
-        <w:rPr>
-          <w:sz w:val="24"/>
-          <w:szCs w:val="24"/>
-          <w:lang w:val="pt-PT"/>
-        </w:rPr>
-        <w:t xml:space="preserve">- Descer mural em 1, pois o </w:t>
-      </w:r>
-      <w:proofErr w:type="spellStart"/>
-      <w:r>
-        <w:rPr>
-          <w:sz w:val="24"/>
-          <w:szCs w:val="24"/>
-          <w:lang w:val="pt-PT"/>
-        </w:rPr>
-        <w:t>manticore</w:t>
-      </w:r>
-      <w:proofErr w:type="spellEnd"/>
-      <w:r>
-        <w:rPr>
-          <w:sz w:val="24"/>
-          <w:szCs w:val="24"/>
-          <w:lang w:val="pt-PT"/>
-        </w:rPr>
-        <w:t xml:space="preserve"> que deixaram escapar atacam um mercador e o seu filho, matando o filho.</w:t>
-      </w:r>
-    </w:p>
-    <w:p>
-      <w:pPr>
-        <w:rPr>
-          <w:sz w:val="24"/>
-          <w:szCs w:val="24"/>
-          <w:lang w:val="pt-PT"/>
-        </w:rPr>
-      </w:pPr>
-      <w:r>
-        <w:rPr>
-          <w:sz w:val="24"/>
-          <w:szCs w:val="24"/>
-          <w:lang w:val="pt-PT"/>
-        </w:rPr>
-        <w:t xml:space="preserve">- Adicionar rumor em </w:t>
-      </w:r>
-      <w:proofErr w:type="spellStart"/>
-      <w:r>
-        <w:rPr>
-          <w:sz w:val="24"/>
-          <w:szCs w:val="24"/>
-          <w:lang w:val="pt-PT"/>
-        </w:rPr>
-        <w:t>rumors</w:t>
-      </w:r>
-      <w:proofErr w:type="spellEnd"/>
-      <w:r>
-        <w:rPr>
-          <w:sz w:val="24"/>
-          <w:szCs w:val="24"/>
-          <w:lang w:val="pt-PT"/>
-        </w:rPr>
-        <w:t xml:space="preserve"> </w:t>
-      </w:r>
-      <w:proofErr w:type="spellStart"/>
-      <w:r>
-        <w:rPr>
-          <w:sz w:val="24"/>
-          <w:szCs w:val="24"/>
-          <w:lang w:val="pt-PT"/>
-        </w:rPr>
-        <w:t>ladder</w:t>
-      </w:r>
-      <w:proofErr w:type="spellEnd"/>
-      <w:r>
-        <w:rPr>
-          <w:sz w:val="24"/>
-          <w:szCs w:val="24"/>
-          <w:lang w:val="pt-PT"/>
-        </w:rPr>
-        <w:t>.</w:t>
-      </w:r>
-    </w:p>
-    <w:p>
-      <w:pPr>
-        <w:rPr>
-          <w:sz w:val="24"/>
-          <w:szCs w:val="24"/>
-          <w:lang w:val="pt-PT"/>
-        </w:rPr>
-      </w:pPr>
-      <w:r>
-        <w:rPr>
-          <w:sz w:val="24"/>
-          <w:szCs w:val="24"/>
-          <w:lang w:val="pt-PT"/>
-        </w:rPr>
-        <w:t xml:space="preserve">- O pai pode ser encontrado em </w:t>
-      </w:r>
-      <w:proofErr w:type="spellStart"/>
-      <w:r>
-        <w:rPr>
-          <w:sz w:val="24"/>
-          <w:szCs w:val="24"/>
-          <w:lang w:val="pt-PT"/>
-        </w:rPr>
-        <w:t>Stonehill</w:t>
-      </w:r>
-      <w:proofErr w:type="spellEnd"/>
-      <w:r>
-        <w:rPr>
-          <w:sz w:val="24"/>
-          <w:szCs w:val="24"/>
-          <w:lang w:val="pt-PT"/>
-        </w:rPr>
-        <w:t xml:space="preserve"> </w:t>
-      </w:r>
-      <w:proofErr w:type="spellStart"/>
-      <w:r>
-        <w:rPr>
-          <w:sz w:val="24"/>
-          <w:szCs w:val="24"/>
-          <w:lang w:val="pt-PT"/>
-        </w:rPr>
-        <w:t>Inn</w:t>
-      </w:r>
-      <w:proofErr w:type="spellEnd"/>
-      <w:r>
-        <w:rPr>
-          <w:sz w:val="24"/>
-          <w:szCs w:val="24"/>
-          <w:lang w:val="pt-PT"/>
-        </w:rPr>
-        <w:t xml:space="preserve"> </w:t>
-      </w:r>
-      <w:proofErr w:type="spellStart"/>
-      <w:r>
-        <w:rPr>
-          <w:sz w:val="24"/>
-          <w:szCs w:val="24"/>
-          <w:lang w:val="pt-PT"/>
-        </w:rPr>
-        <w:t>drinking</w:t>
-      </w:r>
-      <w:proofErr w:type="spellEnd"/>
-      <w:r>
-        <w:rPr>
-          <w:sz w:val="24"/>
-          <w:szCs w:val="24"/>
-          <w:lang w:val="pt-PT"/>
-        </w:rPr>
-        <w:t xml:space="preserve"> </w:t>
-      </w:r>
-      <w:proofErr w:type="spellStart"/>
-      <w:r>
-        <w:rPr>
-          <w:sz w:val="24"/>
-          <w:szCs w:val="24"/>
-          <w:lang w:val="pt-PT"/>
-        </w:rPr>
-        <w:t>his</w:t>
-      </w:r>
-      <w:proofErr w:type="spellEnd"/>
-      <w:r>
-        <w:rPr>
-          <w:sz w:val="24"/>
-          <w:szCs w:val="24"/>
-          <w:lang w:val="pt-PT"/>
-        </w:rPr>
-        <w:t xml:space="preserve"> </w:t>
-      </w:r>
-      <w:proofErr w:type="spellStart"/>
-      <w:r>
-        <w:rPr>
-          <w:sz w:val="24"/>
-          <w:szCs w:val="24"/>
-          <w:lang w:val="pt-PT"/>
-        </w:rPr>
-        <w:t>sorrows</w:t>
-      </w:r>
-      <w:proofErr w:type="spellEnd"/>
-      <w:r>
-        <w:rPr>
-          <w:sz w:val="24"/>
-          <w:szCs w:val="24"/>
-          <w:lang w:val="pt-PT"/>
-        </w:rPr>
-        <w:t xml:space="preserve"> </w:t>
-      </w:r>
-      <w:proofErr w:type="spellStart"/>
-      <w:r>
-        <w:rPr>
-          <w:sz w:val="24"/>
-          <w:szCs w:val="24"/>
-          <w:lang w:val="pt-PT"/>
-        </w:rPr>
-        <w:t>away</w:t>
-      </w:r>
-      <w:proofErr w:type="spellEnd"/>
-      <w:r>
-        <w:rPr>
-          <w:sz w:val="24"/>
-          <w:szCs w:val="24"/>
-          <w:lang w:val="pt-PT"/>
-        </w:rPr>
-        <w:t>.</w:t>
-      </w:r>
-    </w:p>
-    <w:p>
-      <w:pPr>
-        <w:rPr>
-          <w:sz w:val="24"/>
-          <w:szCs w:val="24"/>
-          <w:lang w:val="pt-PT"/>
-        </w:rPr>
-      </w:pPr>
-      <w:r>
-        <w:rPr>
-          <w:sz w:val="24"/>
-          <w:szCs w:val="24"/>
-          <w:lang w:val="pt-PT"/>
-        </w:rPr>
-        <w:t xml:space="preserve">- Quando os jogadores voltam a </w:t>
-      </w:r>
-      <w:proofErr w:type="spellStart"/>
-      <w:r>
-        <w:rPr>
-          <w:sz w:val="24"/>
-          <w:szCs w:val="24"/>
-          <w:lang w:val="pt-PT"/>
-        </w:rPr>
-        <w:t>Phandalim</w:t>
-      </w:r>
-      <w:proofErr w:type="spellEnd"/>
-      <w:r>
-        <w:rPr>
-          <w:sz w:val="24"/>
-          <w:szCs w:val="24"/>
-          <w:lang w:val="pt-PT"/>
-        </w:rPr>
-        <w:t xml:space="preserve"> de </w:t>
-      </w:r>
-      <w:proofErr w:type="spellStart"/>
-      <w:r>
-        <w:rPr>
-          <w:sz w:val="24"/>
-          <w:szCs w:val="24"/>
-          <w:lang w:val="pt-PT"/>
-        </w:rPr>
-        <w:t>Gnomegarden</w:t>
-      </w:r>
-      <w:proofErr w:type="spellEnd"/>
-      <w:r>
-        <w:rPr>
-          <w:sz w:val="24"/>
-          <w:szCs w:val="24"/>
-          <w:lang w:val="pt-PT"/>
-        </w:rPr>
-        <w:t>, Harbin deixa de estar bloqueado na sua casa.</w:t>
-      </w:r>
-    </w:p>
-    <w:p>
-      <w:pPr>
+        <w:ind w:left="720"/>
         <w:rPr>
           <w:sz w:val="24"/>
           <w:szCs w:val="24"/>
@@ -610,6 +327,60 @@
         </w:rPr>
         <w:t>- Um conjunto de pessoas respeitadas em Phandalin reuniram-se junto á sua porta e convenceram-no a abrir a porta.</w:t>
       </w:r>
+    </w:p>
+    <w:p>
+      <w:pPr>
+        <w:rPr>
+          <w:sz w:val="24"/>
+          <w:szCs w:val="24"/>
+          <w:lang w:val="pt-PT"/>
+        </w:rPr>
+      </w:pPr>
+      <w:r>
+        <w:rPr>
+          <w:b/>
+          <w:bCs/>
+          <w:sz w:val="24"/>
+          <w:szCs w:val="24"/>
+          <w:lang w:val="pt-PT"/>
+        </w:rPr>
+        <w:t>Reunião:</w:t>
+      </w:r>
+    </w:p>
+    <w:p>
+      <w:pPr>
+        <w:rPr>
+          <w:sz w:val="24"/>
+          <w:szCs w:val="24"/>
+          <w:lang w:val="pt-PT"/>
+        </w:rPr>
+      </w:pPr>
+      <w:r>
+        <w:rPr>
+          <w:sz w:val="24"/>
+          <w:szCs w:val="24"/>
+          <w:lang w:val="pt-PT"/>
+        </w:rPr>
+        <w:t>- Durante a noite existe uma reunião sobre o futuro de Phandalin com algumas pessoas importantes.</w:t>
+      </w:r>
+    </w:p>
+    <w:p>
+      <w:pPr>
+        <w:rPr>
+          <w:sz w:val="24"/>
+          <w:szCs w:val="24"/>
+          <w:lang w:val="pt-PT"/>
+        </w:rPr>
+      </w:pPr>
+    </w:p>
+    <w:p>
+      <w:pPr>
+        <w:rPr>
+          <w:sz w:val="24"/>
+          <w:szCs w:val="24"/>
+          <w:lang w:val="pt-PT"/>
+        </w:rPr>
+      </w:pPr>
     </w:p>
     <w:p>
       <w:pPr>
@@ -714,15 +485,26 @@
           <w:bCs/>
           <w:sz w:val="40"/>
           <w:szCs w:val="40"/>
-        </w:rPr>
-      </w:pPr>
-      <w:r>
+          <w:lang w:val="pt-PT"/>
+        </w:rPr>
+      </w:pPr>
+    </w:p>
+    <w:p>
+      <w:pPr>
         <w:rPr>
           <w:b/>
           <w:bCs/>
           <w:sz w:val="40"/>
           <w:szCs w:val="40"/>
         </w:rPr>
+      </w:pPr>
+      <w:r>
+        <w:rPr>
+          <w:b/>
+          <w:bCs/>
+          <w:sz w:val="40"/>
+          <w:szCs w:val="40"/>
+        </w:rPr>
         <w:lastRenderedPageBreak/>
         <w:t xml:space="preserve">Proxima </w:t>
       </w:r>
@@ -1075,6 +857,232 @@
         </w:rPr>
         <w:t>:</w:t>
       </w:r>
+    </w:p>
+    <w:p>
+      <w:pPr>
+        <w:rPr>
+          <w:sz w:val="24"/>
+          <w:szCs w:val="24"/>
+          <w:lang w:val="pt-PT"/>
+        </w:rPr>
+      </w:pPr>
+      <w:r>
+        <w:rPr>
+          <w:sz w:val="24"/>
+          <w:szCs w:val="24"/>
+          <w:lang w:val="pt-PT"/>
+        </w:rPr>
+        <w:t xml:space="preserve">- Descer mural em 1, pois o </w:t>
+      </w:r>
+      <w:proofErr w:type="spellStart"/>
+      <w:r>
+        <w:rPr>
+          <w:sz w:val="24"/>
+          <w:szCs w:val="24"/>
+          <w:lang w:val="pt-PT"/>
+        </w:rPr>
+        <w:t>manticore</w:t>
+      </w:r>
+      <w:proofErr w:type="spellEnd"/>
+      <w:r>
+        <w:rPr>
+          <w:sz w:val="24"/>
+          <w:szCs w:val="24"/>
+          <w:lang w:val="pt-PT"/>
+        </w:rPr>
+        <w:t xml:space="preserve"> que deixaram escapar atacam um mercador e o seu filho, matando o filho.</w:t>
+      </w:r>
+    </w:p>
+    <w:p>
+      <w:pPr>
+        <w:ind w:left="720"/>
+        <w:rPr>
+          <w:sz w:val="24"/>
+          <w:szCs w:val="24"/>
+          <w:lang w:val="pt-PT"/>
+        </w:rPr>
+      </w:pPr>
+      <w:r>
+        <w:rPr>
+          <w:sz w:val="24"/>
+          <w:szCs w:val="24"/>
+          <w:lang w:val="pt-PT"/>
+        </w:rPr>
+        <w:t xml:space="preserve">- Adicionar rumor em </w:t>
+      </w:r>
+      <w:proofErr w:type="spellStart"/>
+      <w:r>
+        <w:rPr>
+          <w:sz w:val="24"/>
+          <w:szCs w:val="24"/>
+          <w:lang w:val="pt-PT"/>
+        </w:rPr>
+        <w:t>rumors</w:t>
+      </w:r>
+      <w:proofErr w:type="spellEnd"/>
+      <w:r>
+        <w:rPr>
+          <w:sz w:val="24"/>
+          <w:szCs w:val="24"/>
+          <w:lang w:val="pt-PT"/>
+        </w:rPr>
+        <w:t xml:space="preserve"> </w:t>
+      </w:r>
+      <w:proofErr w:type="spellStart"/>
+      <w:r>
+        <w:rPr>
+          <w:sz w:val="24"/>
+          <w:szCs w:val="24"/>
+          <w:lang w:val="pt-PT"/>
+        </w:rPr>
+        <w:t>ladder</w:t>
+      </w:r>
+      <w:proofErr w:type="spellEnd"/>
+      <w:r>
+        <w:rPr>
+          <w:sz w:val="24"/>
+          <w:szCs w:val="24"/>
+          <w:lang w:val="pt-PT"/>
+        </w:rPr>
+        <w:t>.</w:t>
+      </w:r>
+    </w:p>
+    <w:p>
+      <w:pPr>
+        <w:ind w:firstLine="720"/>
+        <w:rPr>
+          <w:sz w:val="24"/>
+          <w:szCs w:val="24"/>
+          <w:lang w:val="pt-PT"/>
+        </w:rPr>
+      </w:pPr>
+      <w:r>
+        <w:rPr>
+          <w:sz w:val="24"/>
+          <w:szCs w:val="24"/>
+          <w:lang w:val="pt-PT"/>
+        </w:rPr>
+        <w:t xml:space="preserve">- O pai pode ser encontrado em </w:t>
+      </w:r>
+      <w:proofErr w:type="spellStart"/>
+      <w:r>
+        <w:rPr>
+          <w:sz w:val="24"/>
+          <w:szCs w:val="24"/>
+          <w:lang w:val="pt-PT"/>
+        </w:rPr>
+        <w:t>Stonehill</w:t>
+      </w:r>
+      <w:proofErr w:type="spellEnd"/>
+      <w:r>
+        <w:rPr>
+          <w:sz w:val="24"/>
+          <w:szCs w:val="24"/>
+          <w:lang w:val="pt-PT"/>
+        </w:rPr>
+        <w:t xml:space="preserve"> </w:t>
+      </w:r>
+      <w:proofErr w:type="spellStart"/>
+      <w:r>
+        <w:rPr>
+          <w:sz w:val="24"/>
+          <w:szCs w:val="24"/>
+          <w:lang w:val="pt-PT"/>
+        </w:rPr>
+        <w:t>Inn</w:t>
+      </w:r>
+      <w:proofErr w:type="spellEnd"/>
+      <w:r>
+        <w:rPr>
+          <w:sz w:val="24"/>
+          <w:szCs w:val="24"/>
+          <w:lang w:val="pt-PT"/>
+        </w:rPr>
+        <w:t xml:space="preserve"> </w:t>
+      </w:r>
+      <w:proofErr w:type="spellStart"/>
+      <w:r>
+        <w:rPr>
+          <w:sz w:val="24"/>
+          <w:szCs w:val="24"/>
+          <w:lang w:val="pt-PT"/>
+        </w:rPr>
+        <w:t>drinking</w:t>
+      </w:r>
+      <w:proofErr w:type="spellEnd"/>
+      <w:r>
+        <w:rPr>
+          <w:sz w:val="24"/>
+          <w:szCs w:val="24"/>
+          <w:lang w:val="pt-PT"/>
+        </w:rPr>
+        <w:t xml:space="preserve"> </w:t>
+      </w:r>
+      <w:proofErr w:type="spellStart"/>
+      <w:r>
+        <w:rPr>
+          <w:sz w:val="24"/>
+          <w:szCs w:val="24"/>
+          <w:lang w:val="pt-PT"/>
+        </w:rPr>
+        <w:t>his</w:t>
+      </w:r>
+      <w:proofErr w:type="spellEnd"/>
+      <w:r>
+        <w:rPr>
+          <w:sz w:val="24"/>
+          <w:szCs w:val="24"/>
+          <w:lang w:val="pt-PT"/>
+        </w:rPr>
+        <w:t xml:space="preserve"> </w:t>
+      </w:r>
+      <w:proofErr w:type="spellStart"/>
+      <w:r>
+        <w:rPr>
+          <w:sz w:val="24"/>
+          <w:szCs w:val="24"/>
+          <w:lang w:val="pt-PT"/>
+        </w:rPr>
+        <w:t>sorrows</w:t>
+      </w:r>
+      <w:proofErr w:type="spellEnd"/>
+      <w:r>
+        <w:rPr>
+          <w:sz w:val="24"/>
+          <w:szCs w:val="24"/>
+          <w:lang w:val="pt-PT"/>
+        </w:rPr>
+        <w:t xml:space="preserve"> </w:t>
+      </w:r>
+      <w:proofErr w:type="spellStart"/>
+      <w:r>
+        <w:rPr>
+          <w:sz w:val="24"/>
+          <w:szCs w:val="24"/>
+          <w:lang w:val="pt-PT"/>
+        </w:rPr>
+        <w:t>away</w:t>
+      </w:r>
+      <w:proofErr w:type="spellEnd"/>
+      <w:r>
+        <w:rPr>
+          <w:sz w:val="24"/>
+          <w:szCs w:val="24"/>
+          <w:lang w:val="pt-PT"/>
+        </w:rPr>
+        <w:t>.</w:t>
+      </w:r>
+    </w:p>
+    <w:p>
+      <w:pPr>
+        <w:rPr>
+          <w:b/>
+          <w:bCs/>
+          <w:sz w:val="28"/>
+          <w:szCs w:val="28"/>
+          <w:lang w:val="pt-PT"/>
+        </w:rPr>
+      </w:pPr>
     </w:p>
     <w:p>
       <w:pPr>
@@ -1889,6 +1897,7 @@
   <w:style w:type="character" w:default="1" w:styleId="Tipodeletrapredefinidodopargrafo">
     <w:name w:val="Default Paragraph Font"/>
     <w:uiPriority w:val="1"/>
+    <w:semiHidden/>
     <w:unhideWhenUsed/>
   </w:style>
   <w:style w:type="table" w:default="1" w:styleId="Tabelanormal">
